--- a/exercicos/roman.docx
+++ b/exercicos/roman.docx
@@ -968,7 +968,7 @@
           <w:rFonts w:asciiTheme="majorHAnsi" w:hAnsiTheme="majorHAnsi" w:cstheme="majorHAnsi"/>
           <w:sz w:val="20"/>
         </w:rPr>
-        <w:t xml:space="preserve">Você poderá criar um </w:t>
+        <w:t>No mobile/</w:t>
       </w:r>
       <w:proofErr w:type="spellStart"/>
       <w:r>
@@ -984,7 +984,56 @@
           <w:rFonts w:asciiTheme="majorHAnsi" w:hAnsiTheme="majorHAnsi" w:cstheme="majorHAnsi"/>
           <w:sz w:val="20"/>
         </w:rPr>
-        <w:t xml:space="preserve"> para que os professores cadastrem novos temas;</w:t>
+        <w:t>, os professores poderão cadastrar projetos;</w:t>
+      </w:r>
+    </w:p>
+    <w:p>
+      <w:pPr>
+        <w:ind w:left="1416"/>
+        <w:jc w:val="both"/>
+        <w:rPr>
+          <w:rFonts w:asciiTheme="majorHAnsi" w:hAnsiTheme="majorHAnsi" w:cstheme="majorHAnsi"/>
+          <w:sz w:val="20"/>
+        </w:rPr>
+      </w:pPr>
+      <w:r>
+        <w:rPr>
+          <w:rFonts w:asciiTheme="majorHAnsi" w:hAnsiTheme="majorHAnsi" w:cstheme="majorHAnsi"/>
+          <w:sz w:val="20"/>
+        </w:rPr>
+        <w:t>No mobile/</w:t>
+      </w:r>
+      <w:proofErr w:type="spellStart"/>
+      <w:r>
+        <w:rPr>
+          <w:rFonts w:asciiTheme="majorHAnsi" w:hAnsiTheme="majorHAnsi" w:cstheme="majorHAnsi"/>
+          <w:sz w:val="20"/>
+        </w:rPr>
+        <w:t>frontend</w:t>
+      </w:r>
+      <w:proofErr w:type="spellEnd"/>
+      <w:r>
+        <w:rPr>
+          <w:rFonts w:asciiTheme="majorHAnsi" w:hAnsiTheme="majorHAnsi" w:cstheme="majorHAnsi"/>
+          <w:sz w:val="20"/>
+        </w:rPr>
+        <w:t xml:space="preserve">, os professores poderão cadastrar </w:t>
+      </w:r>
+      <w:bookmarkStart w:id="0" w:name="_GoBack"/>
+      <w:bookmarkEnd w:id="0"/>
+      <w:r>
+        <w:rPr>
+          <w:rFonts w:asciiTheme="majorHAnsi" w:hAnsiTheme="majorHAnsi" w:cstheme="majorHAnsi"/>
+          <w:sz w:val="20"/>
+        </w:rPr>
+        <w:t>temas</w:t>
+      </w:r>
+      <w:r>
+        <w:rPr>
+          <w:rFonts w:asciiTheme="majorHAnsi" w:hAnsiTheme="majorHAnsi" w:cstheme="majorHAnsi"/>
+          <w:sz w:val="20"/>
+        </w:rPr>
+        <w:t>;</w:t>
       </w:r>
     </w:p>
     <w:p>
@@ -1275,6 +1324,7 @@
           <w:color w:val="0070C0"/>
           <w:sz w:val="20"/>
         </w:rPr>
+        <w:lastRenderedPageBreak/>
         <w:t>Protótipo Mobile</w:t>
       </w:r>
       <w:r>
@@ -1315,8 +1365,6 @@
         </w:rPr>
         <w:t>opcional</w:t>
       </w:r>
-      <w:bookmarkStart w:id="0" w:name="_GoBack"/>
-      <w:bookmarkEnd w:id="0"/>
       <w:r>
         <w:rPr>
           <w:rFonts w:asciiTheme="majorHAnsi" w:hAnsiTheme="majorHAnsi" w:cstheme="majorHAnsi"/>
@@ -1343,7 +1391,6 @@
           <w:color w:val="0070C0"/>
           <w:sz w:val="20"/>
         </w:rPr>
-        <w:lastRenderedPageBreak/>
         <w:t>Aplicação Mobile</w:t>
       </w:r>
       <w:r>
